--- a/artigo/JasonArtigo.docx
+++ b/artigo/JasonArtigo.docx
@@ -221,12 +221,12 @@
         <w:t>Artefato</w:t>
       </w:r>
       <w:proofErr w:type="spellEnd"/>
+      <w:r>
+        <w:t xml:space="preserve">. </w:t>
+      </w:r>
+      <w:proofErr w:type="spellStart"/>
       <w:proofErr w:type="gramStart"/>
       <w:r>
-        <w:t xml:space="preserve">. </w:t>
-      </w:r>
-      <w:proofErr w:type="spellStart"/>
-      <w:r>
         <w:t>CArtAgO</w:t>
       </w:r>
       <w:proofErr w:type="spellEnd"/>
@@ -240,17 +240,21 @@
       <w:r>
         <w:t xml:space="preserve"> </w:t>
       </w:r>
-      <w:proofErr w:type="spellStart"/>
-      <w:r>
+      <w:r>
+        <w:rPr>
+          <w:lang w:val="en-US"/>
+        </w:rPr>
         <w:t>Jason</w:t>
       </w:r>
-      <w:proofErr w:type="spellEnd"/>
-      <w:r>
+      <w:r>
+        <w:rPr>
+          <w:lang w:val="en-US"/>
+        </w:rPr>
         <w:t>.</w:t>
       </w:r>
       <w:r>
         <w:rPr>
-          <w:lang w:val="pt-BR"/>
+          <w:lang w:val="en-US"/>
         </w:rPr>
         <w:t xml:space="preserve"> Jogo. </w:t>
       </w:r>
@@ -862,8 +866,6 @@
       <w:r>
         <w:t>.</w:t>
       </w:r>
-      <w:bookmarkStart w:id="0" w:name="_GoBack"/>
-      <w:bookmarkEnd w:id="0"/>
     </w:p>
     <w:p>
       <w:pPr>
@@ -984,6 +986,66 @@
         </w:rPr>
         <w:t xml:space="preserve"> organização </w:t>
       </w:r>
+    </w:p>
+    <w:p>
+      <w:pPr>
+        <w:pStyle w:val="CEAVITITULODESECAO"/>
+      </w:pPr>
+      <w:r>
+        <w:t>Interface Gráfica</w:t>
+      </w:r>
+    </w:p>
+    <w:p>
+      <w:pPr>
+        <w:pStyle w:val="CEAVITITULODESECAO"/>
+        <w:numPr>
+          <w:ilvl w:val="0"/>
+          <w:numId w:val="0"/>
+        </w:numPr>
+        <w:rPr>
+          <w:b w:val="0"/>
+        </w:rPr>
+      </w:pPr>
+      <w:r>
+        <w:rPr>
+          <w:b w:val="0"/>
+        </w:rPr>
+        <w:t>Com a finalidade</w:t>
+      </w:r>
+      <w:r>
+        <w:rPr>
+          <w:b w:val="0"/>
+        </w:rPr>
+        <w:t xml:space="preserve"> de visualizar o comportamento do jogo, foi desenvolvida </w:t>
+      </w:r>
+      <w:proofErr w:type="gramStart"/>
+      <w:r>
+        <w:rPr>
+          <w:b w:val="0"/>
+        </w:rPr>
+        <w:t>um interface gráfica simples</w:t>
+      </w:r>
+      <w:proofErr w:type="gramEnd"/>
+      <w:r>
+        <w:rPr>
+          <w:b w:val="0"/>
+        </w:rPr>
+        <w:t>. Onde, é representado graficamente cada jogador, suas cartas e a carta da vez, como apresentado na figura abaixo.</w:t>
+      </w:r>
+      <w:bookmarkStart w:id="0" w:name="_GoBack"/>
+      <w:bookmarkEnd w:id="0"/>
+    </w:p>
+    <w:p>
+      <w:pPr>
+        <w:pStyle w:val="CEAVITITULODESECAO"/>
+        <w:numPr>
+          <w:ilvl w:val="0"/>
+          <w:numId w:val="0"/>
+        </w:numPr>
+        <w:rPr>
+          <w:b w:val="0"/>
+        </w:rPr>
+      </w:pPr>
     </w:p>
     <w:p>
       <w:pPr>
@@ -1473,17 +1535,11 @@
   </w:num>
   <w:num w:numId="3">
     <w:abstractNumId w:val="1"/>
-    <w:lvlOverride w:ilvl="0"/>
-    <w:lvlOverride w:ilvl="1"/>
-    <w:lvlOverride w:ilvl="2"/>
-    <w:lvlOverride w:ilvl="3"/>
-    <w:lvlOverride w:ilvl="4"/>
-    <w:lvlOverride w:ilvl="5"/>
-    <w:lvlOverride w:ilvl="6"/>
-    <w:lvlOverride w:ilvl="7"/>
-    <w:lvlOverride w:ilvl="8"/>
   </w:num>
   <w:num w:numId="4">
+    <w:abstractNumId w:val="1"/>
+  </w:num>
+  <w:num w:numId="5">
     <w:abstractNumId w:val="1"/>
     <w:lvlOverride w:ilvl="0"/>
     <w:lvlOverride w:ilvl="1"/>
@@ -2648,7 +2704,7 @@
 </file>
 
 <file path=customXml/itemProps1.xml><?xml version="1.0" encoding="utf-8"?>
-<ds:datastoreItem xmlns:ds="http://schemas.openxmlformats.org/officeDocument/2006/customXml" ds:itemID="{9B7BA937-EC85-674C-AF8C-C2C10DADF220}">
+<ds:datastoreItem xmlns:ds="http://schemas.openxmlformats.org/officeDocument/2006/customXml" ds:itemID="{2FFFFACD-8592-CE48-8271-91C98F5F9854}">
   <ds:schemaRefs>
     <ds:schemaRef ds:uri="http://schemas.openxmlformats.org/officeDocument/2006/bibliography"/>
   </ds:schemaRefs>

--- a/artigo/JasonArtigo.docx
+++ b/artigo/JasonArtigo.docx
@@ -730,26 +730,74 @@
         <w:pStyle w:val="CEAVIPARAGRAFO"/>
       </w:pPr>
       <w:r>
-        <w:t>Este</w:t>
-      </w:r>
-      <w:r>
-        <w:t xml:space="preserve"> </w:t>
-      </w:r>
-      <w:r>
-        <w:t>traba</w:t>
-      </w:r>
-      <w:r>
-        <w:t>l</w:t>
-      </w:r>
-      <w:r>
-        <w:t>ho</w:t>
-      </w:r>
+        <w:t>Este trabalho tem como objetivo desenvolver</w:t>
+      </w:r>
+      <w:r>
+        <w:t xml:space="preserve"> um jogo de truco gaudério, </w:t>
+      </w:r>
+      <w:r>
+        <w:t xml:space="preserve">com </w:t>
+      </w:r>
+      <w:r>
+        <w:t xml:space="preserve">agentes inteligentes para realização de uma competição. </w:t>
+      </w:r>
+      <w:r>
+        <w:t>O desenvolvimento do jogo ocorreu no contexto de uma disciplina de graduação</w:t>
+      </w:r>
+      <w:r>
+        <w:t xml:space="preserve"> e a competição se deu por agentes desenvolvidos pelos alunos. </w:t>
+      </w:r>
+      <w:r>
+        <w:t xml:space="preserve">Para isso foi selecionada uma plataforma de desenvolvimento de Sistemas Multiagentes. A plataforma </w:t>
+      </w:r>
+      <w:proofErr w:type="spellStart"/>
+      <w:r>
+        <w:t>JaCaMo</w:t>
+      </w:r>
+      <w:proofErr w:type="spellEnd"/>
       <w:r>
         <w:t>.</w:t>
       </w:r>
     </w:p>
     <w:p>
       <w:pPr>
+        <w:pStyle w:val="CEAVIPARAGRAFO"/>
+      </w:pPr>
+      <w:r>
+        <w:t xml:space="preserve">Como resultado procura-se aproximar o comportamento dos jogadores com a de um humano. De modo a desenvolver o melhor agente, </w:t>
+      </w:r>
+      <w:r>
+        <w:t>com</w:t>
+      </w:r>
+      <w:r>
+        <w:t xml:space="preserve"> técnicas e estratégias inteligentes para vencer a competição.</w:t>
+      </w:r>
+      <w:r>
+        <w:t xml:space="preserve"> Os agentes foram desenvolvidos</w:t>
+      </w:r>
+      <w:r>
+        <w:t>, capazes de interagir entre si dando andamento ao jogo, tornando o sistema capaz de tomar decisões em função das regras do jogo.</w:t>
+      </w:r>
+    </w:p>
+    <w:p>
+      <w:pPr>
+        <w:pStyle w:val="CEAVIPARAGRAFO"/>
+      </w:pPr>
+      <w:r>
+        <w:t xml:space="preserve">Este trabalho está </w:t>
+      </w:r>
+      <w:r>
+        <w:t>estrutura</w:t>
+      </w:r>
+      <w:r>
+        <w:t xml:space="preserve"> em x seções. </w:t>
+      </w:r>
+      <w:r>
+        <w:t>Na Introdução é dada um breve contexto e objetivo do trabalho.</w:t>
+      </w:r>
+    </w:p>
+    <w:p>
+      <w:pPr>
         <w:pStyle w:val="CEAVITITULODESECAO"/>
       </w:pPr>
       <w:r>
@@ -761,18 +809,114 @@
         <w:pStyle w:val="CEAVIPARAGRAFO"/>
       </w:pPr>
       <w:r>
-        <w:t>Truco gaudério é um jogo de cartas ....</w:t>
+        <w:t xml:space="preserve">Truco gaudério é um jogo de cartas </w:t>
+      </w:r>
+      <w:r>
+        <w:t>baseado no truco tradicional. É jogado com o baralho espanhol de 40 cartas (10 de cada naipe)</w:t>
+      </w:r>
+      <w:r>
+        <w:t>.</w:t>
+      </w:r>
+      <w:r>
+        <w:t xml:space="preserve"> Diferencia-se do tradicional pelos pedidos de Envido</w:t>
+      </w:r>
+      <w:r>
+        <w:t>,</w:t>
+      </w:r>
+      <w:r>
+        <w:t xml:space="preserve"> Flor</w:t>
+      </w:r>
+      <w:r>
+        <w:t xml:space="preserve"> e carta que vira, pois, as manilhas já são pré-determinadas</w:t>
+      </w:r>
+      <w:r>
+        <w:t>. O truco gaudério, pode ser disputado por, 2, 3, 4 ou 6 jogadores</w:t>
+      </w:r>
+      <w:r>
+        <w:t xml:space="preserve">, em duplas. </w:t>
       </w:r>
     </w:p>
     <w:p>
       <w:pPr>
         <w:pStyle w:val="CEAVIPARAGRAFO"/>
       </w:pPr>
+      <w:r>
+        <w:t xml:space="preserve">Cada jogador recebe 3 cartas, e a equipe que alcançar a pontuação máxima de 12 ou 24 pontos vence o jogo. Como no truco gaudério não existe a carta que vira. As manilhas são fixas e são as mais fortes do jogo. Em ordem de força. 1 de Espadas, 1 de </w:t>
+      </w:r>
+      <w:r>
+        <w:t>Paus</w:t>
+      </w:r>
+      <w:r>
+        <w:t>, 7 de Espadas, 7 de Ouros. Além das manilhas, as demais cartas</w:t>
+      </w:r>
+      <w:r>
+        <w:t>,</w:t>
+      </w:r>
+      <w:r>
+        <w:t xml:space="preserve"> não se consideram os naipes. São em ordem de força. 3, 2, 1, 12, 11, 10, 7, 6, 5, 4. </w:t>
+      </w:r>
     </w:p>
     <w:p>
       <w:pPr>
         <w:pStyle w:val="CEAVIPARAGRAFO"/>
       </w:pPr>
+      <w:r>
+        <w:t xml:space="preserve">Cada ponto é conquistado através do método melhor de três, onde o agente deve ao menos vencer a duas rodadas. </w:t>
+      </w:r>
+      <w:r>
+        <w:t>Em cada rodada, os jogadores devem mostrar uma carta, e vence aquele que tem a carta mais forte.</w:t>
+      </w:r>
+      <w:r>
+        <w:t xml:space="preserve"> </w:t>
+      </w:r>
+    </w:p>
+    <w:p>
+      <w:pPr>
+        <w:pStyle w:val="CEAVIPARAGRAFO"/>
+      </w:pPr>
+      <w:r>
+        <w:lastRenderedPageBreak/>
+        <w:t xml:space="preserve">A qualquer momento um jogador pode pedir truco, quando ocorre o jogador rival analisa o seu jogo e avaliam se aceitem ou não. Com </w:t>
+      </w:r>
+      <w:r>
+        <w:t>a opção</w:t>
+      </w:r>
+      <w:r>
+        <w:t xml:space="preserve"> de aumentar a aposta para vale 4.</w:t>
+      </w:r>
+      <w:r>
+        <w:t xml:space="preserve"> </w:t>
+      </w:r>
+      <w:r>
+        <w:t>O jogo requer do agente</w:t>
+      </w:r>
+      <w:r>
+        <w:t xml:space="preserve"> habilidades </w:t>
+      </w:r>
+      <w:r>
+        <w:t>táticas e estratégicas.</w:t>
+      </w:r>
+      <w:r>
+        <w:t xml:space="preserve"> </w:t>
+      </w:r>
+    </w:p>
+    <w:p>
+      <w:pPr>
+        <w:pStyle w:val="CEAVIPARAGRAFO"/>
+      </w:pPr>
+    </w:p>
+    <w:p>
+      <w:pPr>
+        <w:pStyle w:val="CEAVIPARAGRAFO"/>
+      </w:pPr>
+      <w:r>
+        <w:t xml:space="preserve">PREOCUPAR EM SE DESENVOLVER SOMENTE A MESA E OS AGENTES. Introdução e conclusão com o </w:t>
+      </w:r>
+      <w:proofErr w:type="spellStart"/>
+      <w:r>
+        <w:t>tiago</w:t>
+      </w:r>
+      <w:proofErr w:type="spellEnd"/>
     </w:p>
     <w:p>
       <w:pPr>
@@ -790,11 +934,9 @@
       <w:r>
         <w:t xml:space="preserve">De forma geral, o ambiente é o espaço onde os agentes vivem, </w:t>
       </w:r>
-      <w:proofErr w:type="gramStart"/>
-      <w:r>
-        <w:t>ou seja</w:t>
-      </w:r>
-      <w:proofErr w:type="gramEnd"/>
+      <w:r>
+        <w:t>ou seja,</w:t>
+      </w:r>
       <w:r>
         <w:t xml:space="preserve"> onde percebem e atuam. O ambiente do jogo foi desenvolvido utilizando o </w:t>
       </w:r>
@@ -823,6 +965,8 @@
       <w:r>
         <w:t xml:space="preserve"> e nele </w:t>
       </w:r>
+      <w:bookmarkStart w:id="0" w:name="_GoBack"/>
+      <w:bookmarkEnd w:id="0"/>
       <w:r>
         <w:t xml:space="preserve">estão os jogadores, cartas, </w:t>
       </w:r>
@@ -837,6 +981,9 @@
       </w:r>
       <w:r>
         <w:t xml:space="preserve">. </w:t>
+      </w:r>
+      <w:r>
+        <w:t>E descreve a base do jogo de truco gaudério</w:t>
       </w:r>
     </w:p>
     <w:p>
@@ -1018,22 +1165,18 @@
         </w:rPr>
         <w:t xml:space="preserve"> de visualizar o comportamento do jogo, foi desenvolvida </w:t>
       </w:r>
-      <w:proofErr w:type="gramStart"/>
       <w:r>
         <w:rPr>
           <w:b w:val="0"/>
         </w:rPr>
-        <w:t>um interface gráfica simples</w:t>
-      </w:r>
-      <w:proofErr w:type="gramEnd"/>
+        <w:t>uma interface gráfica simples</w:t>
+      </w:r>
       <w:r>
         <w:rPr>
           <w:b w:val="0"/>
         </w:rPr>
         <w:t>. Onde, é representado graficamente cada jogador, suas cartas e a carta da vez, como apresentado na figura abaixo.</w:t>
       </w:r>
-      <w:bookmarkStart w:id="0" w:name="_GoBack"/>
-      <w:bookmarkEnd w:id="0"/>
     </w:p>
     <w:p>
       <w:pPr>
@@ -1143,6 +1286,7 @@
         <w:pStyle w:val="CEAVIREFERENCIAS"/>
       </w:pPr>
       <w:r>
+        <w:lastRenderedPageBreak/>
         <w:t xml:space="preserve">IENH. </w:t>
       </w:r>
       <w:r>
@@ -1541,15 +1685,6 @@
   </w:num>
   <w:num w:numId="5">
     <w:abstractNumId w:val="1"/>
-    <w:lvlOverride w:ilvl="0"/>
-    <w:lvlOverride w:ilvl="1"/>
-    <w:lvlOverride w:ilvl="2"/>
-    <w:lvlOverride w:ilvl="3"/>
-    <w:lvlOverride w:ilvl="4"/>
-    <w:lvlOverride w:ilvl="5"/>
-    <w:lvlOverride w:ilvl="6"/>
-    <w:lvlOverride w:ilvl="7"/>
-    <w:lvlOverride w:ilvl="8"/>
   </w:num>
 </w:numbering>
 </file>
@@ -2704,7 +2839,7 @@
 </file>
 
 <file path=customXml/itemProps1.xml><?xml version="1.0" encoding="utf-8"?>
-<ds:datastoreItem xmlns:ds="http://schemas.openxmlformats.org/officeDocument/2006/customXml" ds:itemID="{2FFFFACD-8592-CE48-8271-91C98F5F9854}">
+<ds:datastoreItem xmlns:ds="http://schemas.openxmlformats.org/officeDocument/2006/customXml" ds:itemID="{A6DF6F1E-4926-9748-9F7C-6ED880E63D73}">
   <ds:schemaRefs>
     <ds:schemaRef ds:uri="http://schemas.openxmlformats.org/officeDocument/2006/bibliography"/>
   </ds:schemaRefs>
